--- a/CodingRules/document_rules/Regulation guidelines.docx
+++ b/CodingRules/document_rules/Regulation guidelines.docx
@@ -4653,190 +4653,6 @@
           <w:sz w:val="24"/>
           <w:szCs w:val="24"/>
         </w:rPr>
-        <w:t>Notation to be noted</w:t>
-      </w:r>
-    </w:p>
-    <w:p>
-      <w:pPr>
-        <w:spacing w:after="0"/>
-        <w:ind w:left="426"/>
-        <w:rPr>
-          <w:rFonts w:eastAsia="Times New Roman" w:cs="Times New Roman"/>
-          <w:color w:val="000000"/>
-          <w:sz w:val="24"/>
-          <w:szCs w:val="24"/>
-        </w:rPr>
-      </w:pPr>
-      <w:r>
-        <w:rPr>
-          <w:rFonts w:eastAsia="Times New Roman" w:cs="Times New Roman"/>
-          <w:color w:val="000000"/>
-          <w:sz w:val="24"/>
-          <w:szCs w:val="24"/>
-        </w:rPr>
-        <w:t>Please note that "Hebron type" has a discrepancy in individual recognition and revision as follows.</w:t>
-      </w:r>
-    </w:p>
-    <w:p>
-      <w:pPr>
-        <w:spacing w:after="0"/>
-        <w:ind w:left="426"/>
-        <w:rPr>
-          <w:rFonts w:eastAsia="Times New Roman" w:cs="Times New Roman"/>
-          <w:color w:val="000000"/>
-          <w:sz w:val="24"/>
-          <w:szCs w:val="24"/>
-        </w:rPr>
-      </w:pPr>
-      <w:r>
-        <w:rPr>
-          <w:rFonts w:eastAsia="Times New Roman" w:cs="Times New Roman"/>
-          <w:color w:val="000000"/>
-          <w:sz w:val="24"/>
-          <w:szCs w:val="24"/>
-        </w:rPr>
-        <w:t>Long pronunciation</w:t>
-      </w:r>
-    </w:p>
-    <w:p>
-      <w:pPr>
-        <w:spacing w:after="0"/>
-        <w:ind w:left="426"/>
-        <w:rPr>
-          <w:rFonts w:eastAsia="Times New Roman" w:cs="Times New Roman"/>
-          <w:color w:val="000000"/>
-          <w:sz w:val="24"/>
-          <w:szCs w:val="24"/>
-        </w:rPr>
-      </w:pPr>
-      <w:r>
-        <w:rPr>
-          <w:rFonts w:eastAsia="Times New Roman" w:cs="Times New Roman"/>
-          <w:color w:val="000000"/>
-          <w:sz w:val="24"/>
-          <w:szCs w:val="24"/>
-        </w:rPr>
-        <w:t>In this site, following the "principle" below, the notation after revision is not used.</w:t>
-      </w:r>
-    </w:p>
-    <w:p>
-      <w:pPr>
-        <w:spacing w:after="0"/>
-        <w:ind w:left="426"/>
-        <w:rPr>
-          <w:rFonts w:eastAsia="Times New Roman" w:cs="Times New Roman"/>
-          <w:color w:val="000000"/>
-          <w:sz w:val="24"/>
-          <w:szCs w:val="24"/>
-        </w:rPr>
-      </w:pPr>
-      <w:r>
-        <w:rPr>
-          <w:rFonts w:eastAsia="Times New Roman" w:cs="Times New Roman"/>
-          <w:color w:val="000000"/>
-          <w:sz w:val="24"/>
-          <w:szCs w:val="24"/>
-        </w:rPr>
-        <w:t>Reproduction of sound</w:t>
-      </w:r>
-    </w:p>
-    <w:p>
-      <w:pPr>
-        <w:spacing w:after="0"/>
-        <w:ind w:left="426"/>
-        <w:rPr>
-          <w:rFonts w:eastAsia="Times New Roman" w:cs="Times New Roman"/>
-          <w:color w:val="000000"/>
-          <w:sz w:val="24"/>
-          <w:szCs w:val="24"/>
-        </w:rPr>
-      </w:pPr>
-      <w:r>
-        <w:rPr>
-          <w:rFonts w:eastAsia="Times New Roman" w:cs="Times New Roman"/>
-          <w:color w:val="000000"/>
-          <w:sz w:val="24"/>
-          <w:szCs w:val="24"/>
-        </w:rPr>
-        <w:t>In Hepburn style, put "m" instead of "n" before "b" · "m" · "p". However, "n" is permitted in the case of pronunciation which can not be judged.</w:t>
-      </w:r>
-    </w:p>
-    <w:p>
-      <w:pPr>
-        <w:spacing w:after="0"/>
-        <w:ind w:left="426"/>
-        <w:rPr>
-          <w:rFonts w:eastAsia="Times New Roman" w:cs="Times New Roman"/>
-          <w:color w:val="000000"/>
-          <w:sz w:val="24"/>
-          <w:szCs w:val="24"/>
-        </w:rPr>
-      </w:pPr>
-      <w:r>
-        <w:rPr>
-          <w:rFonts w:eastAsia="Times New Roman" w:cs="Times New Roman"/>
-          <w:color w:val="000000"/>
-          <w:sz w:val="24"/>
-          <w:szCs w:val="24"/>
-        </w:rPr>
-        <w:t>Gossip notation</w:t>
-      </w:r>
-    </w:p>
-    <w:p>
-      <w:pPr>
-        <w:spacing w:after="0"/>
-        <w:ind w:left="426"/>
-        <w:rPr>
-          <w:rFonts w:eastAsia="Times New Roman" w:cs="Times New Roman"/>
-          <w:color w:val="000000"/>
-          <w:sz w:val="24"/>
-          <w:szCs w:val="24"/>
-        </w:rPr>
-      </w:pPr>
-      <w:r>
-        <w:rPr>
-          <w:rFonts w:eastAsia="Times New Roman" w:cs="Times New Roman"/>
-          <w:color w:val="000000"/>
-          <w:sz w:val="24"/>
-          <w:szCs w:val="24"/>
-        </w:rPr>
-        <w:t>Repeat consonants.</w:t>
-      </w:r>
-    </w:p>
-    <w:p>
-      <w:pPr>
-        <w:rPr>
-          <w:rFonts w:cs="Times New Roman"/>
-          <w:sz w:val="24"/>
-          <w:szCs w:val="24"/>
-        </w:rPr>
-      </w:pPr>
-    </w:p>
-    <w:p>
-      <w:pPr>
-        <w:pStyle w:val="ListParagraph"/>
-        <w:numPr>
-          <w:ilvl w:val="0"/>
-          <w:numId w:val="1"/>
-        </w:numPr>
-        <w:spacing w:before="100" w:after="100"/>
-        <w:ind w:left="714" w:hanging="357"/>
-        <w:rPr>
-          <w:rFonts w:eastAsia="Times New Roman" w:cs="Times New Roman"/>
-          <w:b/>
-          <w:color w:val="000000"/>
-          <w:sz w:val="24"/>
-          <w:szCs w:val="24"/>
-        </w:rPr>
-      </w:pPr>
-      <w:r>
-        <w:rPr>
-          <w:rFonts w:eastAsia="Times New Roman" w:cs="Times New Roman"/>
-          <w:b/>
-          <w:color w:val="000000"/>
-          <w:sz w:val="24"/>
-          <w:szCs w:val="24"/>
-        </w:rPr>
         <w:t>Directory file naming convention</w:t>
       </w:r>
     </w:p>
@@ -4851,6 +4667,8 @@
           <w:szCs w:val="24"/>
         </w:rPr>
       </w:pPr>
+      <w:bookmarkStart w:id="0" w:name="_GoBack"/>
+      <w:bookmarkEnd w:id="0"/>
     </w:p>
     <w:tbl>
       <w:tblPr>
@@ -5896,7 +5714,6 @@
                 <w:sz w:val="24"/>
                 <w:szCs w:val="24"/>
               </w:rPr>
-              <w:lastRenderedPageBreak/>
               <w:t>specialty</w:t>
             </w:r>
           </w:p>
@@ -6330,6 +6147,7 @@
                 <w:sz w:val="24"/>
                 <w:szCs w:val="24"/>
               </w:rPr>
+              <w:lastRenderedPageBreak/>
               <w:t>reservation</w:t>
             </w:r>
           </w:p>
@@ -7275,7 +7093,6 @@
                 <w:sz w:val="24"/>
                 <w:szCs w:val="24"/>
               </w:rPr>
-              <w:lastRenderedPageBreak/>
               <w:t>bnr_</w:t>
             </w:r>
           </w:p>
@@ -7501,6 +7318,7 @@
           <w:sz w:val="24"/>
           <w:szCs w:val="24"/>
         </w:rPr>
+        <w:lastRenderedPageBreak/>
         <w:t>“</w:t>
       </w:r>
       <w:r>
@@ -8032,7 +7850,6 @@
           <w:sz w:val="24"/>
           <w:szCs w:val="24"/>
         </w:rPr>
-        <w:lastRenderedPageBreak/>
         <w:t>Because Unicode covers all languages, there are multiple identical characters.</w:t>
       </w:r>
     </w:p>
@@ -8217,6 +8034,7 @@
           <w:sz w:val="24"/>
           <w:szCs w:val="24"/>
         </w:rPr>
+        <w:lastRenderedPageBreak/>
         <w:t>BOM is an abbreviation of Byte Order Mark, which specifies endianness in the 16-bit Unicode encoding method.</w:t>
       </w:r>
     </w:p>
@@ -8918,7 +8736,6 @@
           <w:sz w:val="24"/>
           <w:szCs w:val="24"/>
         </w:rPr>
-        <w:lastRenderedPageBreak/>
         <w:t>SVG stands for Scalable Vector Graphics.</w:t>
       </w:r>
       <w:r>
@@ -8976,8 +8793,6 @@
         </w:rPr>
         <w:t>.</w:t>
       </w:r>
-      <w:bookmarkStart w:id="0" w:name="_GoBack"/>
-      <w:bookmarkEnd w:id="0"/>
     </w:p>
     <w:p>
       <w:pPr>
@@ -9930,7 +9745,6 @@
           <w:sz w:val="24"/>
           <w:szCs w:val="24"/>
         </w:rPr>
-        <w:lastRenderedPageBreak/>
         <w:t>Since script.js describes a general-purpose standard script, refer to it. </w:t>
       </w:r>
       <w:r>
@@ -10109,6 +9923,7 @@
           <w:sz w:val="24"/>
           <w:szCs w:val="24"/>
         </w:rPr>
+        <w:lastRenderedPageBreak/>
         <w:t>• Understand the document structure of HTML and make accurate markup</w:t>
       </w:r>
     </w:p>
@@ -10818,206 +10633,206 @@
           <w:sz w:val="24"/>
           <w:szCs w:val="24"/>
         </w:rPr>
+        <w:t>※</w:t>
+      </w:r>
+      <w:r>
+        <w:rPr>
+          <w:rFonts w:eastAsia="Times New Roman" w:cs="Times New Roman"/>
+          <w:color w:val="000000"/>
+          <w:sz w:val="24"/>
+          <w:szCs w:val="24"/>
+        </w:rPr>
+        <w:t> adoption of </w:t>
+      </w:r>
+      <w:r>
+        <w:rPr>
+          <w:rFonts w:eastAsia="Times New Roman" w:cs="Times New Roman"/>
+          <w:b/>
+          <w:bCs/>
+          <w:color w:val="000000"/>
+          <w:sz w:val="24"/>
+          <w:szCs w:val="24"/>
+        </w:rPr>
+        <w:t>OOCSS (Object-Oriented CSS)</w:t>
+      </w:r>
+    </w:p>
+    <w:p>
+      <w:pPr>
+        <w:spacing w:after="0"/>
+        <w:ind w:left="426"/>
+        <w:rPr>
+          <w:rFonts w:eastAsia="Times New Roman" w:cs="Times New Roman"/>
+          <w:color w:val="000000"/>
+          <w:sz w:val="24"/>
+          <w:szCs w:val="24"/>
+        </w:rPr>
+      </w:pPr>
+      <w:r>
+        <w:rPr>
+          <w:rFonts w:eastAsia="Times New Roman" w:cs="Times New Roman"/>
+          <w:color w:val="000000"/>
+          <w:sz w:val="24"/>
+          <w:szCs w:val="24"/>
+        </w:rPr>
+        <w:t>Object-oriented way of thinking to specify more than one class to another purpose, coded in </w:t>
+      </w:r>
+      <w:r>
+        <w:rPr>
+          <w:rFonts w:eastAsia="Times New Roman" w:cs="Times New Roman"/>
+          <w:b/>
+          <w:bCs/>
+          <w:color w:val="000000"/>
+          <w:sz w:val="24"/>
+          <w:szCs w:val="24"/>
+        </w:rPr>
+        <w:t>OOCSS (Object-Oriented CSS).</w:t>
+      </w:r>
+    </w:p>
+    <w:p>
+      <w:pPr>
+        <w:spacing w:after="0"/>
+        <w:ind w:left="426"/>
+        <w:rPr>
+          <w:rFonts w:eastAsia="Times New Roman" w:cs="Times New Roman"/>
+          <w:color w:val="000000"/>
+          <w:sz w:val="24"/>
+          <w:szCs w:val="24"/>
+        </w:rPr>
+      </w:pPr>
+      <w:r>
+        <w:rPr>
+          <w:rFonts w:eastAsia="Times New Roman" w:cs="Times New Roman"/>
+          <w:color w:val="000000"/>
+          <w:sz w:val="24"/>
+          <w:szCs w:val="24"/>
+        </w:rPr>
+        <w:t>In addition to becoming a countermeasure against the reading speed of the page, if it consists of reusable modules</w:t>
+      </w:r>
+    </w:p>
+    <w:p>
+      <w:pPr>
+        <w:spacing w:after="0"/>
+        <w:ind w:left="426"/>
+        <w:rPr>
+          <w:rFonts w:eastAsia="Times New Roman" w:cs="Times New Roman"/>
+          <w:color w:val="000000"/>
+          <w:sz w:val="24"/>
+          <w:szCs w:val="24"/>
+        </w:rPr>
+      </w:pPr>
+      <w:r>
+        <w:rPr>
+          <w:rFonts w:eastAsia="Times New Roman" w:cs="Times New Roman"/>
+          <w:color w:val="000000"/>
+          <w:sz w:val="24"/>
+          <w:szCs w:val="24"/>
+        </w:rPr>
+        <w:t>The number of man-hours required for coding can be reduced.</w:t>
+      </w:r>
+    </w:p>
+    <w:p>
+      <w:pPr>
+        <w:spacing w:after="0"/>
+        <w:ind w:left="426"/>
+        <w:rPr>
+          <w:rFonts w:eastAsia="Times New Roman" w:cs="Times New Roman"/>
+          <w:color w:val="000000"/>
+          <w:sz w:val="24"/>
+          <w:szCs w:val="24"/>
+        </w:rPr>
+      </w:pPr>
+      <w:r>
+        <w:rPr>
+          <w:rFonts w:eastAsia="Times New Roman" w:cs="Times New Roman"/>
+          <w:color w:val="000000"/>
+          <w:sz w:val="24"/>
+          <w:szCs w:val="24"/>
+        </w:rPr>
+        <w:t>• Use the image minimized to the extent that it does not deteriorate</w:t>
+      </w:r>
+    </w:p>
+    <w:p>
+      <w:pPr>
+        <w:spacing w:after="0"/>
+        <w:ind w:left="426"/>
+        <w:rPr>
+          <w:rFonts w:eastAsia="Times New Roman" w:cs="Times New Roman"/>
+          <w:color w:val="000000"/>
+          <w:sz w:val="24"/>
+          <w:szCs w:val="24"/>
+        </w:rPr>
+      </w:pPr>
+      <w:r>
+        <w:rPr>
+          <w:rFonts w:eastAsia="Times New Roman" w:cs="Times New Roman"/>
+          <w:color w:val="000000"/>
+          <w:sz w:val="24"/>
+          <w:szCs w:val="24"/>
+        </w:rPr>
+        <w:t>• If effects such as rounded corners and gradations are available, use CSS 3 instead of images</w:t>
+      </w:r>
+    </w:p>
+    <w:p>
+      <w:pPr>
+        <w:spacing w:after="0"/>
+        <w:ind w:left="426"/>
+        <w:rPr>
+          <w:rFonts w:eastAsia="Times New Roman" w:cs="Times New Roman"/>
+          <w:color w:val="000000"/>
+          <w:sz w:val="24"/>
+          <w:szCs w:val="24"/>
+        </w:rPr>
+      </w:pPr>
+      <w:r>
+        <w:rPr>
+          <w:rFonts w:eastAsia="Times New Roman" w:cs="Times New Roman"/>
+          <w:color w:val="000000"/>
+          <w:sz w:val="24"/>
+          <w:szCs w:val="24"/>
+        </w:rPr>
+        <w:t>• Avoid double designation as much as possible</w:t>
+      </w:r>
+    </w:p>
+    <w:p>
+      <w:pPr>
+        <w:spacing w:after="0"/>
+        <w:ind w:left="426"/>
+        <w:rPr>
+          <w:rFonts w:eastAsia="Times New Roman" w:cs="Times New Roman"/>
+          <w:color w:val="000000"/>
+          <w:sz w:val="24"/>
+          <w:szCs w:val="24"/>
+        </w:rPr>
+      </w:pPr>
+      <w:r>
+        <w:rPr>
+          <w:rFonts w:eastAsia="Times New Roman" w:cs="Times New Roman"/>
+          <w:color w:val="000000"/>
+          <w:sz w:val="24"/>
+          <w:szCs w:val="24"/>
+        </w:rPr>
+        <w:t>• Avoid universal selector ( '*') because it slows rendering</w:t>
+      </w:r>
+    </w:p>
+    <w:p>
+      <w:pPr>
+        <w:spacing w:after="0"/>
+        <w:ind w:left="426"/>
+        <w:rPr>
+          <w:rFonts w:eastAsia="Times New Roman" w:cs="Times New Roman"/>
+          <w:color w:val="000000"/>
+          <w:sz w:val="24"/>
+          <w:szCs w:val="24"/>
+        </w:rPr>
+      </w:pPr>
+      <w:r>
+        <w:rPr>
+          <w:rFonts w:eastAsia="Times New Roman" w:cs="Times New Roman"/>
+          <w:color w:val="000000"/>
+          <w:sz w:val="24"/>
+          <w:szCs w:val="24"/>
+        </w:rPr>
         <w:lastRenderedPageBreak/>
-        <w:t>※</w:t>
-      </w:r>
-      <w:r>
-        <w:rPr>
-          <w:rFonts w:eastAsia="Times New Roman" w:cs="Times New Roman"/>
-          <w:color w:val="000000"/>
-          <w:sz w:val="24"/>
-          <w:szCs w:val="24"/>
-        </w:rPr>
-        <w:t> adoption of </w:t>
-      </w:r>
-      <w:r>
-        <w:rPr>
-          <w:rFonts w:eastAsia="Times New Roman" w:cs="Times New Roman"/>
-          <w:b/>
-          <w:bCs/>
-          <w:color w:val="000000"/>
-          <w:sz w:val="24"/>
-          <w:szCs w:val="24"/>
-        </w:rPr>
-        <w:t>OOCSS (Object-Oriented CSS)</w:t>
-      </w:r>
-    </w:p>
-    <w:p>
-      <w:pPr>
-        <w:spacing w:after="0"/>
-        <w:ind w:left="426"/>
-        <w:rPr>
-          <w:rFonts w:eastAsia="Times New Roman" w:cs="Times New Roman"/>
-          <w:color w:val="000000"/>
-          <w:sz w:val="24"/>
-          <w:szCs w:val="24"/>
-        </w:rPr>
-      </w:pPr>
-      <w:r>
-        <w:rPr>
-          <w:rFonts w:eastAsia="Times New Roman" w:cs="Times New Roman"/>
-          <w:color w:val="000000"/>
-          <w:sz w:val="24"/>
-          <w:szCs w:val="24"/>
-        </w:rPr>
-        <w:t>Object-oriented way of thinking to specify more than one class to another purpose, coded in </w:t>
-      </w:r>
-      <w:r>
-        <w:rPr>
-          <w:rFonts w:eastAsia="Times New Roman" w:cs="Times New Roman"/>
-          <w:b/>
-          <w:bCs/>
-          <w:color w:val="000000"/>
-          <w:sz w:val="24"/>
-          <w:szCs w:val="24"/>
-        </w:rPr>
-        <w:t>OOCSS (Object-Oriented CSS).</w:t>
-      </w:r>
-    </w:p>
-    <w:p>
-      <w:pPr>
-        <w:spacing w:after="0"/>
-        <w:ind w:left="426"/>
-        <w:rPr>
-          <w:rFonts w:eastAsia="Times New Roman" w:cs="Times New Roman"/>
-          <w:color w:val="000000"/>
-          <w:sz w:val="24"/>
-          <w:szCs w:val="24"/>
-        </w:rPr>
-      </w:pPr>
-      <w:r>
-        <w:rPr>
-          <w:rFonts w:eastAsia="Times New Roman" w:cs="Times New Roman"/>
-          <w:color w:val="000000"/>
-          <w:sz w:val="24"/>
-          <w:szCs w:val="24"/>
-        </w:rPr>
-        <w:t>In addition to becoming a countermeasure against the reading speed of the page, if it consists of reusable modules</w:t>
-      </w:r>
-    </w:p>
-    <w:p>
-      <w:pPr>
-        <w:spacing w:after="0"/>
-        <w:ind w:left="426"/>
-        <w:rPr>
-          <w:rFonts w:eastAsia="Times New Roman" w:cs="Times New Roman"/>
-          <w:color w:val="000000"/>
-          <w:sz w:val="24"/>
-          <w:szCs w:val="24"/>
-        </w:rPr>
-      </w:pPr>
-      <w:r>
-        <w:rPr>
-          <w:rFonts w:eastAsia="Times New Roman" w:cs="Times New Roman"/>
-          <w:color w:val="000000"/>
-          <w:sz w:val="24"/>
-          <w:szCs w:val="24"/>
-        </w:rPr>
-        <w:t>The number of man-hours required for coding can be reduced.</w:t>
-      </w:r>
-    </w:p>
-    <w:p>
-      <w:pPr>
-        <w:spacing w:after="0"/>
-        <w:ind w:left="426"/>
-        <w:rPr>
-          <w:rFonts w:eastAsia="Times New Roman" w:cs="Times New Roman"/>
-          <w:color w:val="000000"/>
-          <w:sz w:val="24"/>
-          <w:szCs w:val="24"/>
-        </w:rPr>
-      </w:pPr>
-      <w:r>
-        <w:rPr>
-          <w:rFonts w:eastAsia="Times New Roman" w:cs="Times New Roman"/>
-          <w:color w:val="000000"/>
-          <w:sz w:val="24"/>
-          <w:szCs w:val="24"/>
-        </w:rPr>
-        <w:t>• Use the image minimized to the extent that it does not deteriorate</w:t>
-      </w:r>
-    </w:p>
-    <w:p>
-      <w:pPr>
-        <w:spacing w:after="0"/>
-        <w:ind w:left="426"/>
-        <w:rPr>
-          <w:rFonts w:eastAsia="Times New Roman" w:cs="Times New Roman"/>
-          <w:color w:val="000000"/>
-          <w:sz w:val="24"/>
-          <w:szCs w:val="24"/>
-        </w:rPr>
-      </w:pPr>
-      <w:r>
-        <w:rPr>
-          <w:rFonts w:eastAsia="Times New Roman" w:cs="Times New Roman"/>
-          <w:color w:val="000000"/>
-          <w:sz w:val="24"/>
-          <w:szCs w:val="24"/>
-        </w:rPr>
-        <w:t>• If effects such as rounded corners and gradations are available, use CSS 3 instead of images</w:t>
-      </w:r>
-    </w:p>
-    <w:p>
-      <w:pPr>
-        <w:spacing w:after="0"/>
-        <w:ind w:left="426"/>
-        <w:rPr>
-          <w:rFonts w:eastAsia="Times New Roman" w:cs="Times New Roman"/>
-          <w:color w:val="000000"/>
-          <w:sz w:val="24"/>
-          <w:szCs w:val="24"/>
-        </w:rPr>
-      </w:pPr>
-      <w:r>
-        <w:rPr>
-          <w:rFonts w:eastAsia="Times New Roman" w:cs="Times New Roman"/>
-          <w:color w:val="000000"/>
-          <w:sz w:val="24"/>
-          <w:szCs w:val="24"/>
-        </w:rPr>
-        <w:t>• Avoid double designation as much as possible</w:t>
-      </w:r>
-    </w:p>
-    <w:p>
-      <w:pPr>
-        <w:spacing w:after="0"/>
-        <w:ind w:left="426"/>
-        <w:rPr>
-          <w:rFonts w:eastAsia="Times New Roman" w:cs="Times New Roman"/>
-          <w:color w:val="000000"/>
-          <w:sz w:val="24"/>
-          <w:szCs w:val="24"/>
-        </w:rPr>
-      </w:pPr>
-      <w:r>
-        <w:rPr>
-          <w:rFonts w:eastAsia="Times New Roman" w:cs="Times New Roman"/>
-          <w:color w:val="000000"/>
-          <w:sz w:val="24"/>
-          <w:szCs w:val="24"/>
-        </w:rPr>
-        <w:t>• Avoid universal selector ( '*') because it slows rendering</w:t>
-      </w:r>
-    </w:p>
-    <w:p>
-      <w:pPr>
-        <w:spacing w:after="0"/>
-        <w:ind w:left="426"/>
-        <w:rPr>
-          <w:rFonts w:eastAsia="Times New Roman" w:cs="Times New Roman"/>
-          <w:color w:val="000000"/>
-          <w:sz w:val="24"/>
-          <w:szCs w:val="24"/>
-        </w:rPr>
-      </w:pPr>
-      <w:r>
-        <w:rPr>
-          <w:rFonts w:eastAsia="Times New Roman" w:cs="Times New Roman"/>
-          <w:color w:val="000000"/>
-          <w:sz w:val="24"/>
-          <w:szCs w:val="24"/>
-        </w:rPr>
         <w:t>• If you are coding for PC · smartphone site, color specification is omitted and description (# FFFFFF → # FFF)</w:t>
       </w:r>
     </w:p>

--- a/CodingRules/document_rules/Regulation guidelines.docx
+++ b/CodingRules/document_rules/Regulation guidelines.docx
@@ -2123,7 +2123,7 @@
           <w:sz w:val="24"/>
           <w:szCs w:val="24"/>
         </w:rPr>
-        <w:t>ten</w:t>
+        <w:t>te</w:t>
       </w:r>
       <w:r>
         <w:rPr>
@@ -2132,6 +2132,24 @@
           <w:sz w:val="24"/>
           <w:szCs w:val="24"/>
         </w:rPr>
+        <w:t>r</w:t>
+      </w:r>
+      <w:r>
+        <w:rPr>
+          <w:rFonts w:eastAsia="Times New Roman" w:cs="Times New Roman"/>
+          <w:color w:val="7F7F7F" w:themeColor="text1" w:themeTint="80"/>
+          <w:sz w:val="24"/>
+          <w:szCs w:val="24"/>
+        </w:rPr>
+        <w:t>n</w:t>
+      </w:r>
+      <w:r>
+        <w:rPr>
+          <w:rFonts w:eastAsia="Times New Roman" w:cs="Times New Roman"/>
+          <w:color w:val="7F7F7F" w:themeColor="text1" w:themeTint="80"/>
+          <w:sz w:val="24"/>
+          <w:szCs w:val="24"/>
+        </w:rPr>
         <w:t>al</w:t>
       </w:r>
       <w:r>
@@ -2141,7 +2159,18 @@
           <w:sz w:val="24"/>
           <w:szCs w:val="24"/>
         </w:rPr>
-        <w:t xml:space="preserve"> storage folder</w:t>
+        <w:t xml:space="preserve"> storage</w:t>
+      </w:r>
+      <w:bookmarkStart w:id="0" w:name="_GoBack"/>
+      <w:bookmarkEnd w:id="0"/>
+      <w:r>
+        <w:rPr>
+          <w:rFonts w:eastAsia="Times New Roman" w:cs="Times New Roman"/>
+          <w:color w:val="7F7F7F" w:themeColor="text1" w:themeTint="80"/>
+          <w:sz w:val="24"/>
+          <w:szCs w:val="24"/>
+        </w:rPr>
+        <w:t xml:space="preserve"> folder</w:t>
       </w:r>
     </w:p>
     <w:p>
@@ -4667,8 +4696,6 @@
           <w:szCs w:val="24"/>
         </w:rPr>
       </w:pPr>
-      <w:bookmarkStart w:id="0" w:name="_GoBack"/>
-      <w:bookmarkEnd w:id="0"/>
     </w:p>
     <w:tbl>
       <w:tblPr>
@@ -8721,6 +8748,7 @@
     </w:p>
     <w:p>
       <w:pPr>
+        <w:spacing w:after="0"/>
         <w:ind w:firstLine="425"/>
         <w:rPr>
           <w:rFonts w:eastAsia="Times New Roman" w:cs="Times New Roman"/>
@@ -8768,6 +8796,7 @@
     </w:p>
     <w:p>
       <w:pPr>
+        <w:spacing w:after="0"/>
         <w:ind w:firstLine="425"/>
         <w:rPr>
           <w:rFonts w:cs="Times New Roman"/>
@@ -8960,6 +8989,7 @@
           <w:sz w:val="24"/>
           <w:szCs w:val="24"/>
         </w:rPr>
+        <w:lastRenderedPageBreak/>
         <w:t>External </w:t>
       </w:r>
       <w:r>
@@ -9923,28 +9953,28 @@
           <w:sz w:val="24"/>
           <w:szCs w:val="24"/>
         </w:rPr>
+        <w:t>• Understand the document structure of HTML and make accurate markup</w:t>
+      </w:r>
+    </w:p>
+    <w:p>
+      <w:pPr>
+        <w:spacing w:after="0"/>
+        <w:ind w:left="426"/>
+        <w:rPr>
+          <w:rFonts w:eastAsia="Times New Roman" w:cs="Times New Roman"/>
+          <w:color w:val="000000"/>
+          <w:sz w:val="24"/>
+          <w:szCs w:val="24"/>
+        </w:rPr>
+      </w:pPr>
+      <w:r>
+        <w:rPr>
+          <w:rFonts w:eastAsia="Times New Roman" w:cs="Times New Roman"/>
+          <w:color w:val="000000"/>
+          <w:sz w:val="24"/>
+          <w:szCs w:val="24"/>
+        </w:rPr>
         <w:lastRenderedPageBreak/>
-        <w:t>• Understand the document structure of HTML and make accurate markup</w:t>
-      </w:r>
-    </w:p>
-    <w:p>
-      <w:pPr>
-        <w:spacing w:after="0"/>
-        <w:ind w:left="426"/>
-        <w:rPr>
-          <w:rFonts w:eastAsia="Times New Roman" w:cs="Times New Roman"/>
-          <w:color w:val="000000"/>
-          <w:sz w:val="24"/>
-          <w:szCs w:val="24"/>
-        </w:rPr>
-      </w:pPr>
-      <w:r>
-        <w:rPr>
-          <w:rFonts w:eastAsia="Times New Roman" w:cs="Times New Roman"/>
-          <w:color w:val="000000"/>
-          <w:sz w:val="24"/>
-          <w:szCs w:val="24"/>
-        </w:rPr>
         <w:t>• Simple and logical source code</w:t>
       </w:r>
     </w:p>
